--- a/Cover Letter.docx
+++ b/Cover Letter.docx
@@ -27,7 +27,13 @@
         <w:rPr>
           <w:rFonts w:asciiTheme="majorHAnsi" w:hAnsiTheme="majorHAnsi" w:cstheme="majorHAnsi"/>
         </w:rPr>
-        <w:t>An approach to achieving optimized sheet inflation under constraints.</w:t>
+        <w:t>An approach to achieving optimized complex sheet inflation under constraints</w:t>
+      </w:r>
+      <w:r>
+        <w:rPr>
+          <w:rFonts w:asciiTheme="majorHAnsi" w:hAnsiTheme="majorHAnsi" w:cstheme="majorHAnsi"/>
+        </w:rPr>
+        <w:t>.</w:t>
       </w:r>
     </w:p>
     <w:p>
@@ -274,54 +280,26 @@
       <w:pPr>
         <w:rPr>
           <w:rFonts w:asciiTheme="majorHAnsi" w:hAnsiTheme="majorHAnsi" w:cstheme="majorHAnsi"/>
+        </w:rPr>
+      </w:pPr>
+      <w:r>
+        <w:rPr>
+          <w:rFonts w:asciiTheme="majorHAnsi" w:hAnsiTheme="majorHAnsi" w:cstheme="majorHAnsi"/>
           <w:i/>
         </w:rPr>
-      </w:pPr>
-      <w:r>
-        <w:rPr>
-          <w:rFonts w:asciiTheme="majorHAnsi" w:hAnsiTheme="majorHAnsi" w:cstheme="majorHAnsi"/>
-          <w:i/>
-        </w:rPr>
-        <w:t>An approach to achieving optimized sheet inflation</w:t>
-      </w:r>
-      <w:r>
-        <w:rPr>
-          <w:rFonts w:asciiTheme="majorHAnsi" w:hAnsiTheme="majorHAnsi" w:cstheme="majorHAnsi"/>
-          <w:i/>
+        <w:t>Chen, J., Gao, S., &amp; Zhu, H. (2015). An improved hexahedral mesh matching algorithm. Engineering with Computers. doi:10.1007/s00366-015-0414-1</w:t>
+      </w:r>
+      <w:r>
+        <w:rPr>
+          <w:rFonts w:asciiTheme="majorHAnsi" w:hAnsiTheme="majorHAnsi" w:cstheme="majorHAnsi"/>
         </w:rPr>
         <w:t>.</w:t>
       </w:r>
-    </w:p>
-    <w:p>
-      <w:pPr>
-        <w:rPr>
-          <w:rFonts w:asciiTheme="majorHAnsi" w:hAnsiTheme="majorHAnsi" w:cstheme="majorHAnsi"/>
-        </w:rPr>
-      </w:pPr>
-      <w:r>
-        <w:rPr>
-          <w:rFonts w:asciiTheme="majorHAnsi" w:hAnsiTheme="majorHAnsi" w:cstheme="majorHAnsi"/>
-        </w:rPr>
-        <w:t>It is my own paper submitted to 24</w:t>
-      </w:r>
-      <w:r>
-        <w:rPr>
-          <w:rFonts w:asciiTheme="majorHAnsi" w:hAnsiTheme="majorHAnsi" w:cstheme="majorHAnsi"/>
-          <w:vertAlign w:val="superscript"/>
-        </w:rPr>
-        <w:t>th</w:t>
-      </w:r>
-      <w:r>
-        <w:rPr>
-          <w:rFonts w:asciiTheme="majorHAnsi" w:hAnsiTheme="majorHAnsi" w:cstheme="majorHAnsi"/>
-        </w:rPr>
-        <w:t xml:space="preserve"> International Meshing Roundtable but was rejected</w:t>
-      </w:r>
-      <w:r>
-        <w:rPr>
-          <w:rFonts w:asciiTheme="majorHAnsi" w:hAnsiTheme="majorHAnsi" w:cstheme="majorHAnsi"/>
-        </w:rPr>
-        <w:t>.</w:t>
+      <w:r>
+        <w:rPr>
+          <w:rFonts w:asciiTheme="majorHAnsi" w:hAnsiTheme="majorHAnsi" w:cstheme="majorHAnsi"/>
+        </w:rPr>
+        <w:t xml:space="preserve"> Accepted.</w:t>
       </w:r>
       <w:bookmarkStart w:id="0" w:name="_GoBack"/>
       <w:bookmarkEnd w:id="0"/>
@@ -405,26 +383,7 @@
         <w:rPr>
           <w:rFonts w:asciiTheme="majorHAnsi" w:hAnsiTheme="majorHAnsi" w:cstheme="majorHAnsi"/>
         </w:rPr>
-        <w:t xml:space="preserve"> can guarantee the mesh quality;</w:t>
-      </w:r>
-    </w:p>
-    <w:p>
-      <w:pPr>
-        <w:pStyle w:val="a3"/>
-        <w:numPr>
-          <w:ilvl w:val="0"/>
-          <w:numId w:val="3"/>
-        </w:numPr>
-        <w:ind w:firstLineChars="0"/>
-        <w:rPr>
-          <w:rFonts w:asciiTheme="majorHAnsi" w:hAnsiTheme="majorHAnsi" w:cstheme="majorHAnsi"/>
-        </w:rPr>
-      </w:pPr>
-      <w:r>
-        <w:rPr>
-          <w:rFonts w:asciiTheme="majorHAnsi" w:hAnsiTheme="majorHAnsi" w:cstheme="majorHAnsi"/>
-        </w:rPr>
-        <w:t>This new paper has been almost rewritten with new figures, examples and pseudo-codes etc.</w:t>
+        <w:t xml:space="preserve"> can guarantee the mesh quality.</w:t>
       </w:r>
     </w:p>
     <w:sectPr>
